--- a/projectWebsite/deliverables/sprint3/BookLibrary-Sprint3_SprintPlanningDoc.docx
+++ b/projectWebsite/deliverables/sprint3/BookLibrary-Sprint3_SprintPlanningDoc.docx
@@ -212,130 +212,94 @@
           <w:sz w:val="24"/>
           <w:szCs w:val="24"/>
         </w:rPr>
-        <w:t xml:space="preserve">nd </w:t>
-      </w:r>
-      <w:proofErr w:type="gramStart"/>
+        <w:t xml:space="preserve">nd - </w:t>
+      </w:r>
       <w:r>
         <w:rPr>
           <w:sz w:val="24"/>
           <w:szCs w:val="24"/>
         </w:rPr>
-        <w:t xml:space="preserve">- </w:t>
+        <w:t xml:space="preserve"> </w:t>
       </w:r>
       <w:r>
         <w:rPr>
           <w:sz w:val="24"/>
           <w:szCs w:val="24"/>
         </w:rPr>
-        <w:t xml:space="preserve"> </w:t>
+        <w:t>April</w:t>
       </w:r>
       <w:r>
         <w:rPr>
           <w:sz w:val="24"/>
           <w:szCs w:val="24"/>
         </w:rPr>
-        <w:t>April</w:t>
-      </w:r>
-      <w:proofErr w:type="gramEnd"/>
+        <w:t xml:space="preserve"> 2</w:t>
+      </w:r>
       <w:r>
         <w:rPr>
           <w:sz w:val="24"/>
           <w:szCs w:val="24"/>
         </w:rPr>
-        <w:t xml:space="preserve"> 2</w:t>
+        <w:t>3rd</w:t>
       </w:r>
       <w:r>
         <w:rPr>
           <w:sz w:val="24"/>
           <w:szCs w:val="24"/>
         </w:rPr>
-        <w:t>3rd</w:t>
+        <w:t xml:space="preserve"> 202</w:t>
       </w:r>
       <w:r>
         <w:rPr>
           <w:sz w:val="24"/>
           <w:szCs w:val="24"/>
         </w:rPr>
-        <w:t xml:space="preserve"> 202</w:t>
-      </w:r>
-      <w:r>
+        <w:t>4</w:t>
+      </w:r>
+    </w:p>
+    <w:p>
+      <w:pPr>
+        <w:jc w:val="center"/>
         <w:rPr>
           <w:sz w:val="24"/>
           <w:szCs w:val="24"/>
         </w:rPr>
-        <w:t>4</w:t>
-      </w:r>
-    </w:p>
-    <w:p>
-      <w:pPr>
-        <w:jc w:val="center"/>
+      </w:pPr>
+      <w:r>
         <w:rPr>
           <w:sz w:val="24"/>
           <w:szCs w:val="24"/>
         </w:rPr>
-      </w:pPr>
+        <w:t>{</w:t>
+      </w:r>
       <w:r>
         <w:rPr>
           <w:sz w:val="24"/>
           <w:szCs w:val="24"/>
         </w:rPr>
-        <w:t>{</w:t>
+        <w:t xml:space="preserve">Monica Lalor, Kaleigh Andrzejewski, Angela Gardner, </w:t>
       </w:r>
       <w:r>
         <w:rPr>
           <w:sz w:val="24"/>
           <w:szCs w:val="24"/>
         </w:rPr>
-        <w:t xml:space="preserve">Monica Lalor, Kaleigh </w:t>
-      </w:r>
-      <w:proofErr w:type="spellStart"/>
+        <w:t>Mikayla Kantorski</w:t>
+      </w:r>
       <w:r>
         <w:rPr>
           <w:sz w:val="24"/>
           <w:szCs w:val="24"/>
         </w:rPr>
-        <w:t>Andrzejewski</w:t>
-      </w:r>
-      <w:proofErr w:type="spellEnd"/>
+        <w:t xml:space="preserve"> </w:t>
+      </w:r>
       <w:r>
         <w:rPr>
           <w:sz w:val="24"/>
           <w:szCs w:val="24"/>
         </w:rPr>
-        <w:t xml:space="preserve">, Angela Gardner, </w:t>
-      </w:r>
-      <w:r>
-        <w:rPr>
-          <w:sz w:val="24"/>
-          <w:szCs w:val="24"/>
-        </w:rPr>
-        <w:t xml:space="preserve">Mikayla </w:t>
-      </w:r>
-      <w:proofErr w:type="spellStart"/>
-      <w:proofErr w:type="gramStart"/>
-      <w:r>
-        <w:rPr>
-          <w:sz w:val="24"/>
-          <w:szCs w:val="24"/>
-        </w:rPr>
-        <w:t>Kantorski</w:t>
-      </w:r>
-      <w:proofErr w:type="spellEnd"/>
-      <w:r>
-        <w:rPr>
-          <w:sz w:val="24"/>
-          <w:szCs w:val="24"/>
-        </w:rPr>
-        <w:t xml:space="preserve"> </w:t>
-      </w:r>
-      <w:r>
-        <w:rPr>
-          <w:sz w:val="24"/>
-          <w:szCs w:val="24"/>
-        </w:rPr>
         <w:t>}</w:t>
       </w:r>
-      <w:proofErr w:type="gramEnd"/>
     </w:p>
     <w:p>
       <w:pPr>
@@ -871,7 +835,15 @@
           <w:sz w:val="28"/>
           <w:szCs w:val="28"/>
         </w:rPr>
-        <w:t>Security Improvements</w:t>
+        <w:t xml:space="preserve">Edit </w:t>
+      </w:r>
+      <w:r>
+        <w:rPr>
+          <w:b/>
+          <w:sz w:val="28"/>
+          <w:szCs w:val="28"/>
+        </w:rPr>
+        <w:t>Books</w:t>
       </w:r>
     </w:p>
     <w:p>
@@ -893,6 +865,28 @@
           <w:sz w:val="28"/>
           <w:szCs w:val="28"/>
         </w:rPr>
+        <w:t>Security Improvements</w:t>
+      </w:r>
+    </w:p>
+    <w:p>
+      <w:pPr>
+        <w:numPr>
+          <w:ilvl w:val="0"/>
+          <w:numId w:val="5"/>
+        </w:numPr>
+        <w:rPr>
+          <w:b/>
+          <w:sz w:val="28"/>
+          <w:szCs w:val="28"/>
+          <w:u w:val="single"/>
+        </w:rPr>
+      </w:pPr>
+      <w:r>
+        <w:rPr>
+          <w:b/>
+          <w:sz w:val="28"/>
+          <w:szCs w:val="28"/>
+        </w:rPr>
         <w:t>Welcome Page improvements</w:t>
       </w:r>
     </w:p>
@@ -991,20 +985,6 @@
         <w:t>Monica Lalor</w:t>
       </w:r>
       <w:r>
-        <w:t xml:space="preserve">, </w:t>
-      </w:r>
-      <w:r>
-        <w:t xml:space="preserve">Kaleigh </w:t>
-      </w:r>
-      <w:proofErr w:type="spellStart"/>
-      <w:r>
-        <w:t>Andrzejewski</w:t>
-      </w:r>
-      <w:proofErr w:type="spellEnd"/>
-      <w:r>
-        <w:t xml:space="preserve"> </w:t>
-      </w:r>
-      <w:r>
         <w:t>}</w:t>
       </w:r>
     </w:p>
@@ -1073,15 +1053,7 @@
         <w:t>{</w:t>
       </w:r>
       <w:r>
-        <w:t xml:space="preserve">Kaleigh </w:t>
-      </w:r>
-      <w:proofErr w:type="spellStart"/>
-      <w:r>
-        <w:t>Andrzejewski</w:t>
-      </w:r>
-      <w:proofErr w:type="spellEnd"/>
-      <w:r>
-        <w:t>,</w:t>
+        <w:t>Kaleigh Andrzejewski,</w:t>
       </w:r>
       <w:r>
         <w:t xml:space="preserve"> </w:t>
@@ -1091,17 +1063,80 @@
           <w:sz w:val="24"/>
           <w:szCs w:val="24"/>
         </w:rPr>
-        <w:t xml:space="preserve">Monica </w:t>
-      </w:r>
-      <w:proofErr w:type="gramStart"/>
+        <w:t>Monica Lalor }</w:t>
+      </w:r>
+    </w:p>
+    <w:p>
+      <w:pPr>
+        <w:numPr>
+          <w:ilvl w:val="1"/>
+          <w:numId w:val="2"/>
+        </w:numPr>
+        <w:rPr>
+          <w:b/>
+          <w:sz w:val="28"/>
+          <w:szCs w:val="28"/>
+        </w:rPr>
+      </w:pPr>
+      <w:r>
+        <w:rPr>
+          <w:bCs/>
+        </w:rPr>
+        <w:t xml:space="preserve">Fixed the function to fully remove books from the database when the button is clicked, and the dashboard updates accordingly. </w:t>
+      </w:r>
+    </w:p>
+    <w:p>
+      <w:pPr>
+        <w:numPr>
+          <w:ilvl w:val="0"/>
+          <w:numId w:val="2"/>
+        </w:numPr>
+        <w:rPr>
+          <w:b/>
+          <w:sz w:val="28"/>
+          <w:szCs w:val="28"/>
+        </w:rPr>
+      </w:pPr>
+      <w:r>
+        <w:rPr>
+          <w:b/>
+          <w:sz w:val="28"/>
+          <w:szCs w:val="28"/>
+        </w:rPr>
+        <w:t>Hosting API</w:t>
+      </w:r>
+    </w:p>
+    <w:p>
+      <w:pPr>
+        <w:numPr>
+          <w:ilvl w:val="1"/>
+          <w:numId w:val="2"/>
+        </w:numPr>
+        <w:rPr>
+          <w:b/>
+          <w:sz w:val="28"/>
+          <w:szCs w:val="28"/>
+        </w:rPr>
+      </w:pPr>
+      <w:r>
+        <w:rPr>
+          <w:b/>
+        </w:rPr>
+        <w:t>Assigned:</w:t>
+      </w:r>
+      <w:r>
+        <w:t xml:space="preserve"> {</w:t>
+      </w:r>
+      <w:r>
+        <w:t>Kaleigh Andrzejewski</w:t>
+      </w:r>
       <w:r>
         <w:rPr>
           <w:sz w:val="24"/>
           <w:szCs w:val="24"/>
         </w:rPr>
-        <w:t>Lalor }</w:t>
-      </w:r>
-      <w:proofErr w:type="gramEnd"/>
+        <w:t>}</w:t>
+      </w:r>
     </w:p>
     <w:p>
       <w:pPr>
@@ -1119,7 +1154,7 @@
         <w:rPr>
           <w:bCs/>
         </w:rPr>
-        <w:t xml:space="preserve">Fixed the function to fully remove books from the database when the button is clicked, and the dashboard updates accordingly. </w:t>
+        <w:t xml:space="preserve">Get the API hosted online so that everyone can use the website and create accounts. </w:t>
       </w:r>
     </w:p>
     <w:p>
@@ -1140,7 +1175,7 @@
           <w:sz w:val="28"/>
           <w:szCs w:val="28"/>
         </w:rPr>
-        <w:t>Hosting API</w:t>
+        <w:t>Edit Books</w:t>
       </w:r>
     </w:p>
     <w:p>
@@ -1162,16 +1197,8 @@
         <w:t>Assigned:</w:t>
       </w:r>
       <w:r>
-        <w:t xml:space="preserve"> {</w:t>
-      </w:r>
-      <w:r>
-        <w:t xml:space="preserve">Kaleigh </w:t>
-      </w:r>
-      <w:proofErr w:type="spellStart"/>
-      <w:r>
-        <w:t>Andrzejewski</w:t>
-      </w:r>
-      <w:proofErr w:type="spellEnd"/>
+        <w:t xml:space="preserve"> {Kaleigh Andrzejewski</w:t>
+      </w:r>
       <w:r>
         <w:rPr>
           <w:sz w:val="24"/>
@@ -1196,7 +1223,13 @@
         <w:rPr>
           <w:bCs/>
         </w:rPr>
-        <w:t xml:space="preserve">Get the API hosted online so that everyone can use the website and create accounts. </w:t>
+        <w:t>Edit the status of books and add renter information i</w:t>
+      </w:r>
+      <w:r>
+        <w:rPr>
+          <w:bCs/>
+        </w:rPr>
+        <w:t>nto the database.</w:t>
       </w:r>
     </w:p>
     <w:p>
@@ -1246,26 +1279,113 @@
           <w:sz w:val="24"/>
           <w:szCs w:val="24"/>
         </w:rPr>
-        <w:t xml:space="preserve">Mikayla </w:t>
-      </w:r>
-      <w:proofErr w:type="spellStart"/>
+        <w:t>Mikayla Kantorski</w:t>
+      </w:r>
+      <w:r>
+        <w:t>, Angela Gardner</w:t>
+      </w:r>
+      <w:r>
+        <w:rPr>
+          <w:bCs/>
+          <w:sz w:val="28"/>
+          <w:szCs w:val="28"/>
+        </w:rPr>
+        <w:t>}</w:t>
+      </w:r>
+    </w:p>
+    <w:p>
+      <w:pPr>
+        <w:numPr>
+          <w:ilvl w:val="1"/>
+          <w:numId w:val="2"/>
+        </w:numPr>
+        <w:rPr>
+          <w:b/>
+          <w:sz w:val="28"/>
+          <w:szCs w:val="28"/>
+        </w:rPr>
+      </w:pPr>
+      <w:r>
+        <w:rPr>
+          <w:bCs/>
+        </w:rPr>
+        <w:t>Ad</w:t>
+      </w:r>
+      <w:r>
+        <w:rPr>
+          <w:bCs/>
+        </w:rPr>
+        <w:t xml:space="preserve">ded password length and character requirements. Added a check to make sure we could not make multiple of the same accounts. There are also pop ups to notify errors and success so the user is aware of the status of their account creation. </w:t>
+      </w:r>
+    </w:p>
+    <w:p>
+      <w:pPr>
+        <w:numPr>
+          <w:ilvl w:val="0"/>
+          <w:numId w:val="2"/>
+        </w:numPr>
+        <w:rPr>
+          <w:b/>
+          <w:sz w:val="28"/>
+          <w:szCs w:val="28"/>
+        </w:rPr>
+      </w:pPr>
+      <w:r>
+        <w:rPr>
+          <w:b/>
+          <w:sz w:val="28"/>
+          <w:szCs w:val="28"/>
+        </w:rPr>
+        <w:t>Welcome Page Improvements</w:t>
+      </w:r>
+      <w:r>
+        <w:rPr>
+          <w:b/>
+          <w:sz w:val="28"/>
+          <w:szCs w:val="28"/>
+        </w:rPr>
+        <w:t xml:space="preserve"> </w:t>
+      </w:r>
+    </w:p>
+    <w:p>
+      <w:pPr>
+        <w:numPr>
+          <w:ilvl w:val="1"/>
+          <w:numId w:val="2"/>
+        </w:numPr>
+        <w:rPr>
+          <w:b/>
+          <w:sz w:val="28"/>
+          <w:szCs w:val="28"/>
+        </w:rPr>
+      </w:pPr>
+      <w:r>
+        <w:rPr>
+          <w:b/>
+        </w:rPr>
+        <w:t>Assigned:</w:t>
+      </w:r>
+      <w:r>
+        <w:t xml:space="preserve"> {</w:t>
+      </w:r>
       <w:r>
         <w:rPr>
           <w:sz w:val="24"/>
           <w:szCs w:val="24"/>
         </w:rPr>
-        <w:t>Kantorski</w:t>
-      </w:r>
-      <w:proofErr w:type="spellEnd"/>
-      <w:r>
-        <w:t>, Angela Gardner</w:t>
-      </w:r>
-      <w:r>
-        <w:rPr>
-          <w:bCs/>
-          <w:sz w:val="28"/>
-          <w:szCs w:val="28"/>
-        </w:rPr>
+        <w:t xml:space="preserve"> </w:t>
+      </w:r>
+      <w:r>
+        <w:rPr>
+          <w:sz w:val="24"/>
+          <w:szCs w:val="24"/>
+        </w:rPr>
+        <w:t>Mikayla Kantorski</w:t>
+      </w:r>
+      <w:r>
+        <w:t xml:space="preserve"> </w:t>
+      </w:r>
+      <w:r>
         <w:t>}</w:t>
       </w:r>
     </w:p>
@@ -1285,148 +1405,8 @@
         <w:rPr>
           <w:bCs/>
         </w:rPr>
-        <w:t>Ad</w:t>
-      </w:r>
-      <w:r>
-        <w:rPr>
-          <w:bCs/>
-        </w:rPr>
-        <w:t xml:space="preserve">ded password length and character requirements. Added a check to make sure we could not make multiple of the same accounts. There are also pop ups to notify errors and </w:t>
-      </w:r>
-      <w:proofErr w:type="gramStart"/>
-      <w:r>
-        <w:rPr>
-          <w:bCs/>
-        </w:rPr>
-        <w:t>success</w:t>
-      </w:r>
-      <w:proofErr w:type="gramEnd"/>
-      <w:r>
-        <w:rPr>
-          <w:bCs/>
-        </w:rPr>
-        <w:t xml:space="preserve"> so the user is aware of the status of their account creation. </w:t>
-      </w:r>
-    </w:p>
-    <w:p>
-      <w:pPr>
-        <w:numPr>
-          <w:ilvl w:val="0"/>
-          <w:numId w:val="2"/>
-        </w:numPr>
-        <w:rPr>
-          <w:b/>
-          <w:sz w:val="28"/>
-          <w:szCs w:val="28"/>
-        </w:rPr>
-      </w:pPr>
-      <w:r>
-        <w:rPr>
-          <w:b/>
-          <w:sz w:val="28"/>
-          <w:szCs w:val="28"/>
-        </w:rPr>
-        <w:t>Welcome Page Improvements</w:t>
-      </w:r>
-      <w:r>
-        <w:rPr>
-          <w:b/>
-          <w:sz w:val="28"/>
-          <w:szCs w:val="28"/>
-        </w:rPr>
-        <w:t xml:space="preserve"> </w:t>
-      </w:r>
-    </w:p>
-    <w:p>
-      <w:pPr>
-        <w:numPr>
-          <w:ilvl w:val="1"/>
-          <w:numId w:val="2"/>
-        </w:numPr>
-        <w:rPr>
-          <w:b/>
-          <w:sz w:val="28"/>
-          <w:szCs w:val="28"/>
-        </w:rPr>
-      </w:pPr>
-      <w:r>
-        <w:rPr>
-          <w:b/>
-        </w:rPr>
-        <w:t>Assigned:</w:t>
-      </w:r>
-      <w:r>
-        <w:t xml:space="preserve"> </w:t>
-      </w:r>
-      <w:proofErr w:type="gramStart"/>
-      <w:r>
-        <w:t>{</w:t>
-      </w:r>
-      <w:r>
-        <w:rPr>
-          <w:sz w:val="24"/>
-          <w:szCs w:val="24"/>
-        </w:rPr>
-        <w:t xml:space="preserve"> </w:t>
-      </w:r>
-      <w:r>
-        <w:rPr>
-          <w:sz w:val="24"/>
-          <w:szCs w:val="24"/>
-        </w:rPr>
-        <w:t>Mikayla</w:t>
-      </w:r>
-      <w:proofErr w:type="gramEnd"/>
-      <w:r>
-        <w:rPr>
-          <w:sz w:val="24"/>
-          <w:szCs w:val="24"/>
-        </w:rPr>
-        <w:t xml:space="preserve"> </w:t>
-      </w:r>
-      <w:proofErr w:type="spellStart"/>
-      <w:r>
-        <w:rPr>
-          <w:sz w:val="24"/>
-          <w:szCs w:val="24"/>
-        </w:rPr>
-        <w:t>Kantorski</w:t>
-      </w:r>
-      <w:proofErr w:type="spellEnd"/>
-      <w:r>
-        <w:t xml:space="preserve"> </w:t>
-      </w:r>
-      <w:r>
-        <w:t>}</w:t>
-      </w:r>
-    </w:p>
-    <w:p>
-      <w:pPr>
-        <w:numPr>
-          <w:ilvl w:val="1"/>
-          <w:numId w:val="2"/>
-        </w:numPr>
-        <w:rPr>
-          <w:b/>
-          <w:sz w:val="28"/>
-          <w:szCs w:val="28"/>
-        </w:rPr>
-      </w:pPr>
-      <w:r>
-        <w:rPr>
-          <w:bCs/>
-        </w:rPr>
         <w:t xml:space="preserve">The website now starts with an about page. They have the option to register, login, or learn more about our team and our goals. </w:t>
       </w:r>
-    </w:p>
-    <w:p>
-      <w:pPr>
-        <w:rPr>
-          <w:b/>
-          <w:sz w:val="28"/>
-          <w:szCs w:val="28"/>
-        </w:rPr>
-      </w:pPr>
     </w:p>
     <w:sectPr>
       <w:pgSz w:w="12240" w:h="15840"/>
